--- a/Report_Word/Doc Template/Static-template-PostTab-New.docx
+++ b/Report_Word/Doc Template/Static-template-PostTab-New.docx
@@ -21,8 +21,6 @@
         </w:rPr>
         <w:t>N</w:t>
       </w:r>
-      <w:bookmarkStart w:id="0" w:name="_GoBack"/>
-      <w:bookmarkEnd w:id="0"/>
       <w:r>
         <w:rPr>
           <w:b/>
@@ -274,12 +272,12 @@
               <wp:anchor distT="0" distB="0" distL="114300" distR="114300" simplePos="0" relativeHeight="251659264" behindDoc="0" locked="0" layoutInCell="1" allowOverlap="1" wp14:anchorId="30A645D3" wp14:editId="75D17A94">
                 <wp:simplePos x="0" y="0"/>
                 <wp:positionH relativeFrom="column">
-                  <wp:posOffset>2747645</wp:posOffset>
+                  <wp:posOffset>2747963</wp:posOffset>
                 </wp:positionH>
                 <wp:positionV relativeFrom="paragraph">
-                  <wp:posOffset>4445</wp:posOffset>
+                  <wp:posOffset>6350</wp:posOffset>
                 </wp:positionV>
-                <wp:extent cx="0" cy="1591056"/>
+                <wp:extent cx="0" cy="1724025"/>
                 <wp:effectExtent l="0" t="0" r="19050" b="9525"/>
                 <wp:wrapNone/>
                 <wp:docPr id="1" name="Straight Connector 1"/>
@@ -291,7 +289,7 @@
                       <wps:spPr>
                         <a:xfrm>
                           <a:off x="0" y="0"/>
-                          <a:ext cx="0" cy="1591056"/>
+                          <a:ext cx="0" cy="1724025"/>
                         </a:xfrm>
                         <a:prstGeom prst="line">
                           <a:avLst/>
@@ -326,7 +324,7 @@
           </mc:Choice>
           <mc:Fallback>
             <w:pict>
-              <v:line id="Straight Connector 1" o:spid="_x0000_s1026" style="position:absolute;z-index:251659264;visibility:visible;mso-wrap-style:square;mso-width-percent:0;mso-height-percent:0;mso-wrap-distance-left:9pt;mso-wrap-distance-top:0;mso-wrap-distance-right:9pt;mso-wrap-distance-bottom:0;mso-position-horizontal:absolute;mso-position-horizontal-relative:text;mso-position-vertical:absolute;mso-position-vertical-relative:text;mso-width-percent:0;mso-height-percent:0;mso-width-relative:margin;mso-height-relative:margin" from="216.35pt,.35pt" to="216.35pt,125.65pt" o:gfxdata="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" strokecolor="black [3040]"/>
+              <v:line id="Straight Connector 1" o:spid="_x0000_s1026" style="position:absolute;z-index:251659264;visibility:visible;mso-wrap-style:square;mso-width-percent:0;mso-height-percent:0;mso-wrap-distance-left:9pt;mso-wrap-distance-top:0;mso-wrap-distance-right:9pt;mso-wrap-distance-bottom:0;mso-position-horizontal:absolute;mso-position-horizontal-relative:text;mso-position-vertical:absolute;mso-position-vertical-relative:text;mso-width-percent:0;mso-height-percent:0;mso-width-relative:margin;mso-height-relative:margin" from="216.4pt,.5pt" to="216.4pt,136.25pt" o:gfxdata="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" strokecolor="black [3040]"/>
             </w:pict>
           </mc:Fallback>
         </mc:AlternateContent>
@@ -1774,7 +1772,7 @@
         <w:rPr>
           <w:rFonts w:ascii="Times New Roman" w:hAnsi="Times New Roman" w:cs="Times New Roman"/>
           <w:b/>
-          <w:sz w:val="12"/>
+          <w:sz w:val="16"/>
           <w:szCs w:val="20"/>
         </w:rPr>
         <w:t xml:space="preserve">95% </w:t>
@@ -1783,10 +1781,10 @@
         <w:rPr>
           <w:rFonts w:ascii="Times New Roman" w:hAnsi="Times New Roman" w:cs="Times New Roman"/>
           <w:b/>
-          <w:sz w:val="12"/>
+          <w:sz w:val="16"/>
           <w:szCs w:val="20"/>
         </w:rPr>
-        <w:t>confidence Interval (Min/Max)</w:t>
+        <w:t>confidence Interval</w:t>
       </w:r>
       <w:r>
         <w:rPr>
@@ -1801,11 +1799,28 @@
       <w:r>
         <w:rPr>
           <w:rFonts w:ascii="Times New Roman" w:hAnsi="Times New Roman" w:cs="Times New Roman"/>
-          <w:b/>
           <w:sz w:val="14"/>
           <w:szCs w:val="20"/>
         </w:rPr>
-        <w:t>~1231 / ~3333</w:t>
+        <w:t>{</w:t>
+      </w:r>
+      <w:proofErr w:type="gramStart"/>
+      <w:r>
+        <w:rPr>
+          <w:rFonts w:ascii="Times New Roman" w:hAnsi="Times New Roman" w:cs="Times New Roman"/>
+          <w:sz w:val="14"/>
+          <w:szCs w:val="20"/>
+        </w:rPr>
+        <w:t>{ c</w:t>
+      </w:r>
+      <w:proofErr w:type="gramEnd"/>
+      <w:r>
+        <w:rPr>
+          <w:rFonts w:ascii="Times New Roman" w:hAnsi="Times New Roman" w:cs="Times New Roman"/>
+          <w:sz w:val="14"/>
+          <w:szCs w:val="20"/>
+        </w:rPr>
+        <w:t>_1}} / {{ c_2 }}</w:t>
       </w:r>
       <w:r>
         <w:rPr>
@@ -1826,38 +1841,26 @@
       <w:r>
         <w:rPr>
           <w:rFonts w:ascii="Times New Roman" w:hAnsi="Times New Roman" w:cs="Times New Roman"/>
-          <w:b/>
           <w:sz w:val="14"/>
           <w:szCs w:val="20"/>
         </w:rPr>
-        <w:t>~</w:t>
+        <w:t>{{ c_3 }}</w:t>
       </w:r>
       <w:r>
         <w:rPr>
           <w:rFonts w:ascii="Times New Roman" w:hAnsi="Times New Roman" w:cs="Times New Roman"/>
-          <w:b/>
           <w:sz w:val="14"/>
           <w:szCs w:val="20"/>
         </w:rPr>
-        <w:t>3328/</w:t>
+        <w:t>/</w:t>
       </w:r>
       <w:r>
         <w:rPr>
           <w:rFonts w:ascii="Times New Roman" w:hAnsi="Times New Roman" w:cs="Times New Roman"/>
-          <w:b/>
           <w:sz w:val="14"/>
           <w:szCs w:val="20"/>
         </w:rPr>
-        <w:t>~</w:t>
-      </w:r>
-      <w:r>
-        <w:rPr>
-          <w:rFonts w:ascii="Times New Roman" w:hAnsi="Times New Roman" w:cs="Times New Roman"/>
-          <w:b/>
-          <w:sz w:val="14"/>
-          <w:szCs w:val="20"/>
-        </w:rPr>
-        <w:t>3330</w:t>
+        <w:t>{{ c_4}}</w:t>
       </w:r>
       <w:r>
         <w:rPr>
@@ -1888,11 +1891,10 @@
       <w:r>
         <w:rPr>
           <w:rFonts w:ascii="Times New Roman" w:hAnsi="Times New Roman" w:cs="Times New Roman"/>
-          <w:b/>
           <w:sz w:val="16"/>
           <w:szCs w:val="20"/>
         </w:rPr>
-        <w:t>~p4111</w:t>
+        <w:t>{{ c_5 }}</w:t>
       </w:r>
       <w:r>
         <w:rPr>
@@ -1903,6 +1905,92 @@
         </w:rPr>
         <w:t xml:space="preserve"> V</w:t>
       </w:r>
+    </w:p>
+    <w:p>
+      <w:pPr>
+        <w:pBdr>
+          <w:top w:val="single" w:sz="4" w:space="1" w:color="auto"/>
+          <w:left w:val="single" w:sz="4" w:space="4" w:color="auto"/>
+          <w:bottom w:val="single" w:sz="4" w:space="1" w:color="auto"/>
+          <w:right w:val="single" w:sz="4" w:space="4" w:color="auto"/>
+        </w:pBdr>
+        <w:spacing w:after="0"/>
+        <w:rPr>
+          <w:rFonts w:ascii="Times New Roman" w:hAnsi="Times New Roman" w:cs="Times New Roman"/>
+          <w:b/>
+          <w:sz w:val="14"/>
+          <w:szCs w:val="20"/>
+        </w:rPr>
+      </w:pPr>
+      <w:r>
+        <w:rPr>
+          <w:rFonts w:ascii="Times New Roman" w:hAnsi="Times New Roman" w:cs="Times New Roman"/>
+          <w:b/>
+          <w:sz w:val="16"/>
+          <w:szCs w:val="20"/>
+        </w:rPr>
+        <w:t>Outlier Min/Max</w:t>
+      </w:r>
+      <w:r>
+        <w:rPr>
+          <w:rFonts w:ascii="Times New Roman" w:hAnsi="Times New Roman" w:cs="Times New Roman"/>
+          <w:b/>
+          <w:sz w:val="16"/>
+          <w:szCs w:val="20"/>
+        </w:rPr>
+        <w:tab/>
+      </w:r>
+      <w:r>
+        <w:rPr>
+          <w:rFonts w:ascii="Times New Roman" w:hAnsi="Times New Roman" w:cs="Times New Roman"/>
+          <w:b/>
+          <w:sz w:val="16"/>
+          <w:szCs w:val="20"/>
+        </w:rPr>
+        <w:tab/>
+      </w:r>
+      <w:r>
+        <w:rPr>
+          <w:rFonts w:ascii="Times New Roman" w:hAnsi="Times New Roman" w:cs="Times New Roman"/>
+          <w:sz w:val="14"/>
+          <w:szCs w:val="20"/>
+        </w:rPr>
+        <w:t>{{ c_6}}/</w:t>
+      </w:r>
+      <w:r>
+        <w:rPr>
+          <w:rFonts w:ascii="Times New Roman" w:hAnsi="Times New Roman" w:cs="Times New Roman"/>
+          <w:sz w:val="14"/>
+          <w:szCs w:val="20"/>
+        </w:rPr>
+        <w:t xml:space="preserve"> </w:t>
+      </w:r>
+      <w:r>
+        <w:rPr>
+          <w:rFonts w:ascii="Times New Roman" w:hAnsi="Times New Roman" w:cs="Times New Roman"/>
+          <w:sz w:val="14"/>
+          <w:szCs w:val="20"/>
+        </w:rPr>
+        <w:t xml:space="preserve">{{ c_7}}      </w:t>
+      </w:r>
+      <w:r>
+        <w:rPr>
+          <w:rFonts w:ascii="Times New Roman" w:hAnsi="Times New Roman" w:cs="Times New Roman"/>
+          <w:sz w:val="14"/>
+          <w:szCs w:val="20"/>
+        </w:rPr>
+        <w:t xml:space="preserve">  </w:t>
+      </w:r>
+      <w:r>
+        <w:rPr>
+          <w:rFonts w:ascii="Times New Roman" w:hAnsi="Times New Roman" w:cs="Times New Roman"/>
+          <w:sz w:val="14"/>
+          <w:szCs w:val="20"/>
+        </w:rPr>
+        <w:t>{{ c_8 }}/{{c_9 }}</w:t>
+      </w:r>
+      <w:bookmarkStart w:id="0" w:name="_GoBack"/>
+      <w:bookmarkEnd w:id="0"/>
     </w:p>
     <w:p>
       <w:pPr>
@@ -1966,11 +2054,28 @@
       <w:r>
         <w:rPr>
           <w:rFonts w:ascii="Times New Roman" w:hAnsi="Times New Roman" w:cs="Times New Roman"/>
-          <w:b/>
           <w:sz w:val="16"/>
           <w:szCs w:val="20"/>
         </w:rPr>
-        <w:t>~12</w:t>
+        <w:t>{</w:t>
+      </w:r>
+      <w:proofErr w:type="gramStart"/>
+      <w:r>
+        <w:rPr>
+          <w:rFonts w:ascii="Times New Roman" w:hAnsi="Times New Roman" w:cs="Times New Roman"/>
+          <w:sz w:val="16"/>
+          <w:szCs w:val="20"/>
+        </w:rPr>
+        <w:t>{ c</w:t>
+      </w:r>
+      <w:proofErr w:type="gramEnd"/>
+      <w:r>
+        <w:rPr>
+          <w:rFonts w:ascii="Times New Roman" w:hAnsi="Times New Roman" w:cs="Times New Roman"/>
+          <w:sz w:val="16"/>
+          <w:szCs w:val="20"/>
+        </w:rPr>
+        <w:t>_11 }}</w:t>
       </w:r>
       <w:r>
         <w:rPr>
@@ -1983,7 +2088,6 @@
       <w:r>
         <w:rPr>
           <w:rFonts w:ascii="Times New Roman" w:hAnsi="Times New Roman" w:cs="Times New Roman"/>
-          <w:b/>
           <w:sz w:val="16"/>
           <w:szCs w:val="20"/>
         </w:rPr>
@@ -1992,7 +2096,6 @@
       <w:r>
         <w:rPr>
           <w:rFonts w:ascii="Times New Roman" w:hAnsi="Times New Roman" w:cs="Times New Roman"/>
-          <w:b/>
           <w:sz w:val="16"/>
           <w:szCs w:val="20"/>
         </w:rPr>
@@ -2001,11 +2104,10 @@
       <w:r>
         <w:rPr>
           <w:rFonts w:ascii="Times New Roman" w:hAnsi="Times New Roman" w:cs="Times New Roman"/>
-          <w:b/>
           <w:sz w:val="16"/>
           <w:szCs w:val="20"/>
         </w:rPr>
-        <w:t>~3331</w:t>
+        <w:t>{{ c_12 }}</w:t>
       </w:r>
     </w:p>
     <w:p>
@@ -25331,7 +25433,7 @@
 </file>
 
 <file path=customXml/itemProps1.xml><?xml version="1.0" encoding="utf-8"?>
-<ds:datastoreItem xmlns:ds="http://schemas.openxmlformats.org/officeDocument/2006/customXml" ds:itemID="{6099EC50-9E89-4A27-AF3F-9AA100C878FE}">
+<ds:datastoreItem xmlns:ds="http://schemas.openxmlformats.org/officeDocument/2006/customXml" ds:itemID="{4D485157-D27A-4221-BF2D-5245239FCBA7}">
   <ds:schemaRefs>
     <ds:schemaRef ds:uri="http://schemas.openxmlformats.org/officeDocument/2006/bibliography"/>
   </ds:schemaRefs>
